--- a/PresDraft1.docx
+++ b/PresDraft1.docx
@@ -26,39 +26,13 @@
     </w:p>
     <w:p>
       <w:r>
-        <w:t xml:space="preserve">"Imagine a (literal) stack of plates. If the stack gets too high, it might topple. There-fore, in real life, we would likely start a new stack when the previous stack exceeds some threshold. Implement a data structure </w:t>
-      </w:r>
-      <w:proofErr w:type="spellStart"/>
-      <w:r>
-        <w:t>SetOfStacks</w:t>
-      </w:r>
-      <w:proofErr w:type="spellEnd"/>
-      <w:r>
-        <w:t xml:space="preserve"> that mimics this. </w:t>
-      </w:r>
-      <w:proofErr w:type="spellStart"/>
-      <w:r>
-        <w:t>SetOf</w:t>
-      </w:r>
-      <w:proofErr w:type="spellEnd"/>
-      <w:r>
-        <w:t xml:space="preserve">-Stacks should be composed of several stacks, and should create a new stack once the previous one exceeds capacity. </w:t>
-      </w:r>
-      <w:proofErr w:type="spellStart"/>
-      <w:r>
-        <w:t>SetOfStacks.push</w:t>
-      </w:r>
-      <w:proofErr w:type="spellEnd"/>
-      <w:r>
-        <w:t xml:space="preserve">() and </w:t>
-      </w:r>
-      <w:proofErr w:type="spellStart"/>
-      <w:r>
-        <w:t>SetOfStacks.pop</w:t>
-      </w:r>
-      <w:proofErr w:type="spellEnd"/>
-      <w:r>
-        <w:t xml:space="preserve">() should behave identically to a single stack (that is, pop() should return the same values as it would if there were just a single stack). </w:t>
+        <w:t xml:space="preserve">"Imagine a (literal) stack of plates. If the stack gets too high, it might topple. There-fore, in real life, we would likely start a new stack when the previous stack exceeds some threshold. Implement a data structure SetOfStacks that mimics this. SetOf-Stacks should be composed of several </w:t>
+      </w:r>
+      <w:r>
+        <w:t>stacks and</w:t>
+      </w:r>
+      <w:r>
+        <w:t xml:space="preserve"> should create a new stack once the previous one exceeds capacity. SetOfStacks.push() and SetOfStacks.pop() should behave identically to a single stack (that is, pop() should return the same values as it would if there were just a single stack). </w:t>
       </w:r>
       <w:r>
         <w:br/>
@@ -66,19 +40,10 @@
       </w:r>
       <w:r>
         <w:br/>
-        <w:t xml:space="preserve">Implement a function </w:t>
-      </w:r>
-      <w:proofErr w:type="spellStart"/>
-      <w:r>
-        <w:t>popAt</w:t>
-      </w:r>
-      <w:proofErr w:type="spellEnd"/>
-      <w:r>
-        <w:t>(int index) which performs a pop operation on a specific sub-stack."</w:t>
+        <w:t>Implement a function popAt(int index) which performs a pop operation on a specific sub-stack."</w:t>
       </w:r>
     </w:p>
     <w:p>
-      <w:proofErr w:type="spellStart"/>
       <w:r>
         <w:rPr>
           <w:b/>
@@ -86,7 +51,6 @@
         </w:rPr>
         <w:t>FirstAttempt</w:t>
       </w:r>
-      <w:proofErr w:type="spellEnd"/>
       <w:r>
         <w:t>:</w:t>
       </w:r>
@@ -96,15 +60,7 @@
         <w:t xml:space="preserve">- </w:t>
       </w:r>
       <w:r>
-        <w:t xml:space="preserve">We created two versions of a </w:t>
-      </w:r>
-      <w:proofErr w:type="spellStart"/>
-      <w:r>
-        <w:t>SetOfStacks</w:t>
-      </w:r>
-      <w:proofErr w:type="spellEnd"/>
-      <w:r>
-        <w:t xml:space="preserve"> class to demonstrate what an outer stack could look like.</w:t>
+        <w:t>We created two versions of a SetOfStacks class to demonstrate what an outer stack could look like.</w:t>
       </w:r>
       <w:r>
         <w:br/>
@@ -113,21 +69,8 @@
         <w:t>-</w:t>
       </w:r>
       <w:r>
-        <w:t xml:space="preserve">First was an </w:t>
-      </w:r>
-      <w:proofErr w:type="spellStart"/>
-      <w:r>
-        <w:t>ArrayBoundedSetOfStacks</w:t>
-      </w:r>
-      <w:proofErr w:type="spellEnd"/>
-      <w:r>
-        <w:t xml:space="preserve">, and the second was a </w:t>
-      </w:r>
-      <w:proofErr w:type="spellStart"/>
-      <w:r>
-        <w:t>LinkedListSetOfStacks</w:t>
-      </w:r>
-      <w:proofErr w:type="spellEnd"/>
+        <w:t>First was an ArrayBoundedSetOfStacks, and the second was a LinkedListSetOfStacks</w:t>
+      </w:r>
       <w:r>
         <w:t xml:space="preserve">. </w:t>
       </w:r>
@@ -149,58 +92,71 @@
         <w:t xml:space="preserve"> function.</w:t>
       </w:r>
       <w:r>
-        <w:t xml:space="preserve"> If we wanted to create a </w:t>
-      </w:r>
-      <w:proofErr w:type="spellStart"/>
-      <w:r>
-        <w:t>popAt</w:t>
-      </w:r>
-      <w:proofErr w:type="spellEnd"/>
-      <w:r>
-        <w:t xml:space="preserve"> method however, we’d need </w:t>
+        <w:t xml:space="preserve"> If we wanted to create a popAt method however, we’d need </w:t>
       </w:r>
       <w:r>
         <w:t xml:space="preserve">be able to reference any index in the entirety of the stack. </w:t>
-      </w:r>
-      <w:r>
-        <w:br/>
-      </w:r>
-      <w:r>
-        <w:br/>
-      </w:r>
-      <w:proofErr w:type="spellStart"/>
-      <w:r>
-        <w:rPr>
-          <w:b/>
-          <w:bCs/>
-        </w:rPr>
-        <w:t>PopAt</w:t>
-      </w:r>
-      <w:proofErr w:type="spellEnd"/>
-      <w:r>
-        <w:rPr>
-          <w:b/>
-          <w:bCs/>
-        </w:rPr>
-        <w:t xml:space="preserve"> </w:t>
-      </w:r>
-      <w:r>
-        <w:rPr>
-          <w:b/>
-          <w:bCs/>
-        </w:rPr>
-        <w:t>Dilemma:</w:t>
-      </w:r>
-      <w:r>
-        <w:rPr>
-          <w:b/>
-          <w:bCs/>
-        </w:rPr>
-        <w:t xml:space="preserve"> </w:t>
       </w:r>
     </w:p>
     <w:p>
       <w:pPr>
+        <w:rPr>
+          <w:b/>
+          <w:bCs/>
+        </w:rPr>
+      </w:pPr>
+      <w:r>
+        <w:rPr>
+          <w:b/>
+          <w:bCs/>
+        </w:rPr>
+        <w:t>Walk Through 1</w:t>
+      </w:r>
+      <w:r>
+        <w:rPr>
+          <w:b/>
+          <w:bCs/>
+          <w:vertAlign w:val="superscript"/>
+        </w:rPr>
+        <w:t>st</w:t>
+      </w:r>
+      <w:r>
+        <w:rPr>
+          <w:b/>
+          <w:bCs/>
+        </w:rPr>
+        <w:t xml:space="preserve"> Demo Program</w:t>
+      </w:r>
+      <w:r>
+        <w:br/>
+      </w:r>
+      <w:r>
+        <w:br/>
+      </w:r>
+      <w:r>
+        <w:rPr>
+          <w:b/>
+          <w:bCs/>
+        </w:rPr>
+        <w:t xml:space="preserve">PopAt </w:t>
+      </w:r>
+      <w:r>
+        <w:rPr>
+          <w:b/>
+          <w:bCs/>
+        </w:rPr>
+        <w:t>Dilemma:</w:t>
+      </w:r>
+      <w:r>
+        <w:rPr>
+          <w:b/>
+          <w:bCs/>
+        </w:rPr>
+        <w:t xml:space="preserve"> </w:t>
+      </w:r>
+    </w:p>
+    <w:p>
+      <w:pPr>
         <w:pStyle w:val="ListParagraph"/>
         <w:ind w:left="360"/>
         <w:rPr>
@@ -218,26 +174,67 @@
         <w:t xml:space="preserve">. </w:t>
       </w:r>
       <w:r>
-        <w:t xml:space="preserve">To identify which </w:t>
-      </w:r>
-      <w:proofErr w:type="spellStart"/>
-      <w:r>
-        <w:t>InnerStack</w:t>
-      </w:r>
-      <w:proofErr w:type="spellEnd"/>
-      <w:r>
-        <w:t xml:space="preserve"> contains the desired index we divide the index by the how many elements are in each individual stack, and the result gives us the correct </w:t>
+        <w:t xml:space="preserve">To identify which InnerStack contains the desired index we </w:t>
+      </w:r>
+      <w:r>
+        <w:t>use integer division</w:t>
+      </w:r>
+      <w:r>
+        <w:t xml:space="preserve"> </w:t>
+      </w:r>
+      <w:r>
+        <w:t>to divide the</w:t>
+      </w:r>
+      <w:r>
+        <w:t xml:space="preserve"> index by the how many elements are in each individual stack, and the result gives us the correct </w:t>
       </w:r>
       <w:r>
         <w:t xml:space="preserve">index of the </w:t>
       </w:r>
-      <w:proofErr w:type="spellStart"/>
-      <w:r>
-        <w:t>OuterStack</w:t>
-      </w:r>
-      <w:proofErr w:type="spellEnd"/>
-      <w:r>
-        <w:t xml:space="preserve">. </w:t>
+      <w:r>
+        <w:t xml:space="preserve">InnerStack </w:t>
+      </w:r>
+      <w:r>
+        <w:t>in</w:t>
+      </w:r>
+      <w:r>
+        <w:t xml:space="preserve"> the OuterStack</w:t>
+      </w:r>
+      <w:r>
+        <w:t>.</w:t>
+      </w:r>
+      <w:r>
+        <w:t xml:space="preserve"> Then we would use the modulus operation to find the index of the element within the InnerStack. </w:t>
+      </w:r>
+      <w:r>
+        <w:br/>
+      </w:r>
+      <w:r>
+        <w:t xml:space="preserve">- </w:t>
+      </w:r>
+      <w:r>
+        <w:t xml:space="preserve">However, once we remove </w:t>
+      </w:r>
+      <w:r>
+        <w:t>our</w:t>
+      </w:r>
+      <w:r>
+        <w:t xml:space="preserve"> element the number of elements in each inner stack becomes inconsistent. </w:t>
+      </w:r>
+      <w:r>
+        <w:t>This means we can no longer divide the desired index by how many elements are in each individual stack</w:t>
+      </w:r>
+      <w:r>
+        <w:t xml:space="preserve"> to find </w:t>
+      </w:r>
+      <w:r>
+        <w:t xml:space="preserve">the </w:t>
+      </w:r>
+      <w:r>
+        <w:t>correct index of the InnerStack in the OuterStack</w:t>
+      </w:r>
+      <w:r>
+        <w:t>.</w:t>
       </w:r>
       <w:r>
         <w:t xml:space="preserve"> </w:t>
@@ -249,50 +246,10 @@
         <w:t xml:space="preserve">- </w:t>
       </w:r>
       <w:r>
-        <w:t xml:space="preserve">However, once we remove </w:t>
-      </w:r>
-      <w:r>
-        <w:t>our</w:t>
-      </w:r>
-      <w:r>
-        <w:t xml:space="preserve"> element the number of elements in each inner stack becomes inconsistent. </w:t>
-      </w:r>
-      <w:r>
-        <w:t>This means we can no longer divide the desired index by how many elements are in each individual stack</w:t>
-      </w:r>
-      <w:r>
-        <w:t xml:space="preserve"> to find the proper index of the </w:t>
-      </w:r>
-      <w:proofErr w:type="spellStart"/>
-      <w:r>
-        <w:t>OuterStack</w:t>
-      </w:r>
-      <w:proofErr w:type="spellEnd"/>
-      <w:r>
-        <w:t>.</w:t>
-      </w:r>
-      <w:r>
-        <w:t xml:space="preserve"> </w:t>
-      </w:r>
-      <w:r>
-        <w:br/>
-      </w:r>
-      <w:r>
-        <w:t xml:space="preserve">- </w:t>
-      </w:r>
-      <w:r>
         <w:t>To</w:t>
       </w:r>
       <w:r>
-        <w:t xml:space="preserve"> call </w:t>
-      </w:r>
-      <w:proofErr w:type="spellStart"/>
-      <w:r>
-        <w:t>popAt</w:t>
-      </w:r>
-      <w:proofErr w:type="spellEnd"/>
-      <w:r>
-        <w:t xml:space="preserve"> a second time</w:t>
+        <w:t xml:space="preserve"> call popAt a second time</w:t>
       </w:r>
       <w:r>
         <w:t xml:space="preserve"> </w:t>
@@ -370,6 +327,12 @@
       </w:r>
     </w:p>
     <w:p>
+      <w:pPr>
+        <w:rPr>
+          <w:b/>
+          <w:bCs/>
+        </w:rPr>
+      </w:pPr>
       <w:r>
         <w:t>-</w:t>
       </w:r>
@@ -387,21 +350,31 @@
         <w:t>-</w:t>
       </w:r>
       <w:r>
-        <w:t xml:space="preserve">When the </w:t>
-      </w:r>
-      <w:proofErr w:type="spellStart"/>
-      <w:r>
-        <w:t>nextAccumulator</w:t>
-      </w:r>
-      <w:proofErr w:type="spellEnd"/>
-      <w:r>
-        <w:t xml:space="preserve"> is greater than the index we’re searching for, we know we’re in the correct stack. </w:t>
+        <w:t xml:space="preserve">When the nextAccumulator is greater than the index </w:t>
+      </w:r>
+      <w:r>
+        <w:t>we are</w:t>
+      </w:r>
+      <w:r>
+        <w:t xml:space="preserve"> searching for, we know </w:t>
+      </w:r>
+      <w:r>
+        <w:t>we are</w:t>
+      </w:r>
+      <w:r>
+        <w:t xml:space="preserve"> in the correct stack. </w:t>
       </w:r>
       <w:r>
         <w:br/>
       </w:r>
       <w:r>
-        <w:t xml:space="preserve">-Because we are using a double linked list, we immediately have access to </w:t>
+        <w:t>-Because we are using a doubl</w:t>
+      </w:r>
+      <w:r>
+        <w:t>y</w:t>
+      </w:r>
+      <w:r>
+        <w:t xml:space="preserve"> linked list, we immediately have access to </w:t>
       </w:r>
       <w:r>
         <w:t xml:space="preserve">both </w:t>
@@ -422,24 +395,64 @@
         <w:t>stack</w:t>
       </w:r>
       <w:r>
-        <w:t xml:space="preserve">. </w:t>
-      </w:r>
-      <w:r>
-        <w:t xml:space="preserve">This allows us to have functionality for both top and </w:t>
-      </w:r>
-      <w:proofErr w:type="spellStart"/>
-      <w:r>
-        <w:t>popAt</w:t>
-      </w:r>
-      <w:proofErr w:type="spellEnd"/>
-      <w:r>
-        <w:t xml:space="preserve"> methods</w:t>
-      </w:r>
-      <w:r>
-        <w:t xml:space="preserve">. </w:t>
+        <w:t>.</w:t>
       </w:r>
       <w:r>
         <w:t xml:space="preserve"> </w:t>
+      </w:r>
+      <w:r>
+        <w:t>This also allows us to retain O(1) access to the top element</w:t>
+      </w:r>
+      <w:r>
+        <w:t xml:space="preserve"> while </w:t>
+      </w:r>
+      <w:r>
+        <w:t>still being able to seach from the bottom during the</w:t>
+      </w:r>
+      <w:r>
+        <w:t xml:space="preserve"> popAt method. </w:t>
+      </w:r>
+      <w:r>
+        <w:t xml:space="preserve"> </w:t>
+      </w:r>
+      <w:r>
+        <w:br/>
+      </w:r>
+      <w:r>
+        <w:rPr>
+          <w:b/>
+          <w:bCs/>
+        </w:rPr>
+        <w:t xml:space="preserve">Walk </w:t>
+      </w:r>
+      <w:r>
+        <w:rPr>
+          <w:b/>
+          <w:bCs/>
+        </w:rPr>
+        <w:t>T</w:t>
+      </w:r>
+      <w:r>
+        <w:rPr>
+          <w:b/>
+          <w:bCs/>
+        </w:rPr>
+        <w:t>hrough 2</w:t>
+      </w:r>
+      <w:r>
+        <w:rPr>
+          <w:b/>
+          <w:bCs/>
+          <w:vertAlign w:val="superscript"/>
+        </w:rPr>
+        <w:t>nd</w:t>
+      </w:r>
+      <w:r>
+        <w:rPr>
+          <w:b/>
+          <w:bCs/>
+        </w:rPr>
+        <w:t xml:space="preserve"> Program</w:t>
       </w:r>
     </w:p>
     <w:sectPr>
